--- a/04 - ВКРы/Удалённый запуск решателей/Rewiew.docx
+++ b/04 - ВКРы/Удалённый запуск решателей/Rewiew.docx
@@ -50,6 +50,17 @@
         </w:rPr>
         <w:t>на выпускную квалификационную работу бакалавра</w:t>
       </w:r>
+      <w:r>
+        <w:rPr>
+          <w:rFonts w:ascii="Times New Roman" w:hAnsi="Times New Roman" w:cs="Times New Roman"/>
+          <w:b/>
+          <w:bCs/>
+          <w:sz w:val="28"/>
+          <w:szCs w:val="28"/>
+          <w:lang w:val="ru-RU"/>
+        </w:rPr>
+        <w:t>,</w:t>
+      </w:r>
     </w:p>
     <w:p>
       <w:pPr>
@@ -73,7 +84,18 @@
           <w:szCs w:val="28"/>
           <w:lang w:val="ru-RU"/>
         </w:rPr>
-        <w:t>Студента кафедры РК-6 МГТУ им. Н.Э. Баумана</w:t>
+        <w:t>с</w:t>
+      </w:r>
+      <w:r>
+        <w:rPr>
+          <w:rFonts w:ascii="Times New Roman" w:hAnsi="Times New Roman" w:cs="Times New Roman"/>
+          <w:b/>
+          <w:bCs/>
+          <w:sz w:val="28"/>
+          <w:szCs w:val="28"/>
+          <w:lang w:val="ru-RU"/>
+        </w:rPr>
+        <w:t>тудента кафедры РК-6 МГТУ им. Н.Э. Баумана</w:t>
       </w:r>
     </w:p>
     <w:p>
@@ -134,8 +156,9 @@
           <w:szCs w:val="28"/>
           <w:lang w:val="ru-RU"/>
         </w:rPr>
-        <w:t xml:space="preserve">Разработка программной реализации технологии удалённого запуска графоориентированных </w:t>
-      </w:r>
+        <w:t xml:space="preserve">Разработка программной реализации технологии удалённого запуска </w:t>
+      </w:r>
+      <w:proofErr w:type="spellStart"/>
       <w:r>
         <w:rPr>
           <w:rFonts w:ascii="Times New Roman" w:hAnsi="Times New Roman" w:cs="Times New Roman"/>
@@ -145,6 +168,29 @@
           <w:szCs w:val="28"/>
           <w:lang w:val="ru-RU"/>
         </w:rPr>
+        <w:t>графоориентированных</w:t>
+      </w:r>
+      <w:proofErr w:type="spellEnd"/>
+      <w:r>
+        <w:rPr>
+          <w:rFonts w:ascii="Times New Roman" w:hAnsi="Times New Roman" w:cs="Times New Roman"/>
+          <w:b/>
+          <w:bCs/>
+          <w:sz w:val="28"/>
+          <w:szCs w:val="28"/>
+          <w:lang w:val="ru-RU"/>
+        </w:rPr>
+        <w:t xml:space="preserve"> </w:t>
+      </w:r>
+      <w:r>
+        <w:rPr>
+          <w:rFonts w:ascii="Times New Roman" w:hAnsi="Times New Roman" w:cs="Times New Roman"/>
+          <w:b/>
+          <w:bCs/>
+          <w:sz w:val="28"/>
+          <w:szCs w:val="28"/>
+          <w:lang w:val="ru-RU"/>
+        </w:rPr>
         <w:t>решателей</w:t>
       </w:r>
       <w:r>
@@ -158,11 +204,7 @@
         </w:rPr>
         <w:t xml:space="preserve"> систем инженерного</w:t>
       </w:r>
-    </w:p>
-    <w:p>
-      <w:pPr>
-        <w:spacing w:after="0" w:line="240" w:lineRule="auto"/>
-        <w:jc w:val="center"/>
+      <w:r>
         <w:rPr>
           <w:rFonts w:ascii="Times New Roman" w:hAnsi="Times New Roman" w:cs="Times New Roman"/>
           <w:b/>
@@ -171,7 +213,8 @@
           <w:szCs w:val="28"/>
           <w:lang w:val="ru-RU"/>
         </w:rPr>
-      </w:pPr>
+        <w:t xml:space="preserve"> </w:t>
+      </w:r>
       <w:r>
         <w:rPr>
           <w:rFonts w:ascii="Times New Roman" w:hAnsi="Times New Roman" w:cs="Times New Roman"/>
@@ -237,16 +280,25 @@
           <w:szCs w:val="28"/>
           <w:lang w:val="ru-RU"/>
         </w:rPr>
-        <w:t xml:space="preserve">а посвящена разработке программы для удалённого запуска графоориентированных решателей в системе </w:t>
-      </w:r>
-      <w:r>
-        <w:rPr>
-          <w:rFonts w:ascii="Times New Roman" w:hAnsi="Times New Roman" w:cs="Times New Roman"/>
-          <w:sz w:val="28"/>
-          <w:szCs w:val="28"/>
-          <w:lang w:val="ru-RU"/>
-        </w:rPr>
-        <w:t>инженерного анализа</w:t>
+        <w:t>а посвящена разработке программ</w:t>
+      </w:r>
+      <w:r>
+        <w:rPr>
+          <w:rFonts w:ascii="Times New Roman" w:hAnsi="Times New Roman" w:cs="Times New Roman"/>
+          <w:sz w:val="28"/>
+          <w:szCs w:val="28"/>
+          <w:lang w:val="ru-RU"/>
+        </w:rPr>
+        <w:t>ного модуля</w:t>
+      </w:r>
+      <w:r>
+        <w:rPr>
+          <w:rFonts w:ascii="Times New Roman" w:hAnsi="Times New Roman" w:cs="Times New Roman"/>
+          <w:sz w:val="28"/>
+          <w:szCs w:val="28"/>
+          <w:lang w:val="ru-RU"/>
+        </w:rPr>
+        <w:t xml:space="preserve"> для удалённого запуска</w:t>
       </w:r>
       <w:r>
         <w:rPr>
@@ -264,42 +316,54 @@
           <w:szCs w:val="28"/>
           <w:lang w:val="ru-RU"/>
         </w:rPr>
-        <w:t xml:space="preserve">РВС </w:t>
-      </w:r>
-      <w:r>
-        <w:rPr>
-          <w:rFonts w:ascii="Times New Roman" w:hAnsi="Times New Roman" w:cs="Times New Roman"/>
-          <w:sz w:val="28"/>
-          <w:szCs w:val="28"/>
-        </w:rPr>
-        <w:t>GCD</w:t>
-      </w:r>
-      <w:r>
-        <w:rPr>
-          <w:rFonts w:ascii="Times New Roman" w:hAnsi="Times New Roman" w:cs="Times New Roman"/>
-          <w:sz w:val="28"/>
-          <w:szCs w:val="28"/>
-          <w:lang w:val="ru-RU"/>
-        </w:rPr>
-        <w:t>,</w:t>
-      </w:r>
-      <w:r>
-        <w:rPr>
-          <w:rFonts w:ascii="Times New Roman" w:hAnsi="Times New Roman" w:cs="Times New Roman"/>
-          <w:sz w:val="28"/>
-          <w:szCs w:val="28"/>
-          <w:lang w:val="ru-RU"/>
-        </w:rPr>
-        <w:t xml:space="preserve"> разработ</w:t>
-      </w:r>
-      <w:r>
-        <w:rPr>
-          <w:rFonts w:ascii="Times New Roman" w:hAnsi="Times New Roman" w:cs="Times New Roman"/>
-          <w:sz w:val="28"/>
-          <w:szCs w:val="28"/>
-          <w:lang w:val="ru-RU"/>
-        </w:rPr>
-        <w:t>анной в МГТУ им. Н.Э.Баумана</w:t>
+        <w:t>решателей</w:t>
+      </w:r>
+      <w:r>
+        <w:rPr>
+          <w:rFonts w:ascii="Times New Roman" w:hAnsi="Times New Roman" w:cs="Times New Roman"/>
+          <w:sz w:val="28"/>
+          <w:szCs w:val="28"/>
+          <w:lang w:val="ru-RU"/>
+        </w:rPr>
+        <w:t>, построенных на основе</w:t>
+      </w:r>
+      <w:r>
+        <w:rPr>
+          <w:rFonts w:ascii="Times New Roman" w:hAnsi="Times New Roman" w:cs="Times New Roman"/>
+          <w:sz w:val="28"/>
+          <w:szCs w:val="28"/>
+          <w:lang w:val="ru-RU"/>
+        </w:rPr>
+        <w:t xml:space="preserve"> </w:t>
+      </w:r>
+      <w:proofErr w:type="spellStart"/>
+      <w:r>
+        <w:rPr>
+          <w:rFonts w:ascii="Times New Roman" w:hAnsi="Times New Roman" w:cs="Times New Roman"/>
+          <w:sz w:val="28"/>
+          <w:szCs w:val="28"/>
+          <w:lang w:val="ru-RU"/>
+        </w:rPr>
+        <w:t>графоориентированн</w:t>
+      </w:r>
+      <w:r>
+        <w:rPr>
+          <w:rFonts w:ascii="Times New Roman" w:hAnsi="Times New Roman" w:cs="Times New Roman"/>
+          <w:sz w:val="28"/>
+          <w:szCs w:val="28"/>
+          <w:lang w:val="ru-RU"/>
+        </w:rPr>
+        <w:t>ого</w:t>
+      </w:r>
+      <w:proofErr w:type="spellEnd"/>
+      <w:r>
+        <w:rPr>
+          <w:rFonts w:ascii="Times New Roman" w:hAnsi="Times New Roman" w:cs="Times New Roman"/>
+          <w:sz w:val="28"/>
+          <w:szCs w:val="28"/>
+          <w:lang w:val="ru-RU"/>
+        </w:rPr>
+        <w:t xml:space="preserve"> подхода</w:t>
       </w:r>
       <w:r>
         <w:rPr>
@@ -314,6 +378,7 @@
     <w:p>
       <w:pPr>
         <w:spacing w:after="120" w:line="240" w:lineRule="auto"/>
+        <w:ind w:firstLine="720"/>
         <w:jc w:val="both"/>
         <w:rPr>
           <w:rFonts w:ascii="Times New Roman" w:hAnsi="Times New Roman" w:cs="Times New Roman"/>
@@ -329,40 +394,94 @@
           <w:szCs w:val="28"/>
           <w:lang w:val="ru-RU"/>
         </w:rPr>
-        <w:tab/>
-        <w:t>Актуальность работы обусловлена отсутствием на данный момент возможности</w:t>
-      </w:r>
-      <w:r>
-        <w:rPr>
-          <w:rFonts w:ascii="Times New Roman" w:hAnsi="Times New Roman" w:cs="Times New Roman"/>
-          <w:sz w:val="28"/>
-          <w:szCs w:val="28"/>
-          <w:lang w:val="ru-RU"/>
-        </w:rPr>
-        <w:t xml:space="preserve"> запустить произвольный решатель</w:t>
-      </w:r>
-      <w:r>
-        <w:rPr>
-          <w:rFonts w:ascii="Times New Roman" w:hAnsi="Times New Roman" w:cs="Times New Roman"/>
-          <w:sz w:val="28"/>
-          <w:szCs w:val="28"/>
-          <w:lang w:val="ru-RU"/>
-        </w:rPr>
-        <w:t xml:space="preserve"> с произвольными входными данными локальной машины пользователя</w:t>
-      </w:r>
-      <w:r>
-        <w:rPr>
-          <w:rFonts w:ascii="Times New Roman" w:hAnsi="Times New Roman" w:cs="Times New Roman"/>
-          <w:sz w:val="28"/>
-          <w:szCs w:val="28"/>
-          <w:lang w:val="ru-RU"/>
-        </w:rPr>
-        <w:t>, не подключаясь непосредственно к серверам системы.</w:t>
+        <w:t xml:space="preserve">Работа направлена на решение </w:t>
+      </w:r>
+      <w:r>
+        <w:rPr>
+          <w:rFonts w:ascii="Times New Roman" w:hAnsi="Times New Roman" w:cs="Times New Roman"/>
+          <w:b/>
+          <w:sz w:val="28"/>
+          <w:szCs w:val="28"/>
+          <w:lang w:val="ru-RU"/>
+        </w:rPr>
+        <w:t>актуальной задач</w:t>
+      </w:r>
+      <w:r>
+        <w:rPr>
+          <w:rFonts w:ascii="Times New Roman" w:hAnsi="Times New Roman" w:cs="Times New Roman"/>
+          <w:b/>
+          <w:sz w:val="28"/>
+          <w:szCs w:val="28"/>
+          <w:lang w:val="ru-RU"/>
+        </w:rPr>
+        <w:t>и</w:t>
+      </w:r>
+      <w:r>
+        <w:rPr>
+          <w:rFonts w:ascii="Times New Roman" w:hAnsi="Times New Roman" w:cs="Times New Roman"/>
+          <w:sz w:val="28"/>
+          <w:szCs w:val="28"/>
+          <w:lang w:val="ru-RU"/>
+        </w:rPr>
+        <w:t xml:space="preserve"> распределения вычислительно нагрузки на удалённые многопроцессорные машины при решении сложных прикладных задач.</w:t>
+      </w:r>
+      <w:r>
+        <w:rPr>
+          <w:rFonts w:ascii="Times New Roman" w:hAnsi="Times New Roman" w:cs="Times New Roman"/>
+          <w:sz w:val="28"/>
+          <w:szCs w:val="28"/>
+          <w:lang w:val="ru-RU"/>
+        </w:rPr>
+        <w:t xml:space="preserve"> Среди известных методов решения аналогичных задач следует отметить технологии: </w:t>
+      </w:r>
+      <w:r>
+        <w:rPr>
+          <w:rFonts w:ascii="Times New Roman" w:hAnsi="Times New Roman" w:cs="Times New Roman"/>
+          <w:sz w:val="28"/>
+          <w:szCs w:val="28"/>
+        </w:rPr>
+        <w:t>CORBA</w:t>
+      </w:r>
+      <w:r>
+        <w:rPr>
+          <w:rFonts w:ascii="Times New Roman" w:hAnsi="Times New Roman" w:cs="Times New Roman"/>
+          <w:sz w:val="28"/>
+          <w:szCs w:val="28"/>
+          <w:lang w:val="ru-RU"/>
+        </w:rPr>
+        <w:t xml:space="preserve">, </w:t>
+      </w:r>
+      <w:r>
+        <w:rPr>
+          <w:rFonts w:ascii="Times New Roman" w:hAnsi="Times New Roman" w:cs="Times New Roman"/>
+          <w:sz w:val="28"/>
+          <w:szCs w:val="28"/>
+        </w:rPr>
+        <w:t>DCOM</w:t>
+      </w:r>
+      <w:r>
+        <w:rPr>
+          <w:rFonts w:ascii="Times New Roman" w:hAnsi="Times New Roman" w:cs="Times New Roman"/>
+          <w:sz w:val="28"/>
+          <w:szCs w:val="28"/>
+          <w:lang w:val="ru-RU"/>
+        </w:rPr>
+        <w:t xml:space="preserve"> </w:t>
+      </w:r>
+      <w:r>
+        <w:rPr>
+          <w:rFonts w:ascii="Times New Roman" w:hAnsi="Times New Roman" w:cs="Times New Roman"/>
+          <w:sz w:val="28"/>
+          <w:szCs w:val="28"/>
+          <w:lang w:val="ru-RU"/>
+        </w:rPr>
+        <w:t>и ряд других более современных.</w:t>
       </w:r>
     </w:p>
     <w:p>
       <w:pPr>
         <w:spacing w:after="120" w:line="240" w:lineRule="auto"/>
+        <w:ind w:firstLine="720"/>
         <w:jc w:val="both"/>
         <w:rPr>
           <w:rFonts w:ascii="Times New Roman" w:hAnsi="Times New Roman" w:cs="Times New Roman"/>
@@ -378,164 +497,13 @@
           <w:szCs w:val="28"/>
           <w:lang w:val="ru-RU"/>
         </w:rPr>
-        <w:tab/>
-      </w:r>
-      <w:r>
-        <w:rPr>
-          <w:rFonts w:ascii="Times New Roman" w:hAnsi="Times New Roman" w:cs="Times New Roman"/>
-          <w:sz w:val="28"/>
-          <w:szCs w:val="28"/>
-          <w:lang w:val="ru-RU"/>
-        </w:rPr>
-        <w:t>Автор работы</w:t>
-      </w:r>
-      <w:r>
-        <w:rPr>
-          <w:rFonts w:ascii="Times New Roman" w:hAnsi="Times New Roman" w:cs="Times New Roman"/>
-          <w:sz w:val="28"/>
-          <w:szCs w:val="28"/>
-          <w:lang w:val="ru-RU"/>
-        </w:rPr>
-        <w:t xml:space="preserve"> </w:t>
-      </w:r>
-      <w:r>
-        <w:rPr>
-          <w:rFonts w:ascii="Times New Roman" w:hAnsi="Times New Roman" w:cs="Times New Roman"/>
-          <w:sz w:val="28"/>
-          <w:szCs w:val="28"/>
-          <w:lang w:val="ru-RU"/>
-        </w:rPr>
-        <w:t xml:space="preserve">провёл анализ существующих решений в </w:t>
-      </w:r>
-      <w:r>
-        <w:rPr>
-          <w:rFonts w:ascii="Times New Roman" w:hAnsi="Times New Roman" w:cs="Times New Roman"/>
-          <w:sz w:val="28"/>
-          <w:szCs w:val="28"/>
-          <w:lang w:val="ru-RU"/>
-        </w:rPr>
-        <w:t xml:space="preserve">области </w:t>
-      </w:r>
-      <w:r>
-        <w:rPr>
-          <w:rFonts w:ascii="Times New Roman" w:hAnsi="Times New Roman" w:cs="Times New Roman"/>
-          <w:sz w:val="28"/>
-          <w:szCs w:val="28"/>
-          <w:lang w:val="ru-RU"/>
-        </w:rPr>
-        <w:t>запуска приложений и вызова функций на удалённых машинах</w:t>
-      </w:r>
-      <w:r>
-        <w:rPr>
-          <w:rFonts w:ascii="Times New Roman" w:hAnsi="Times New Roman" w:cs="Times New Roman"/>
-          <w:sz w:val="28"/>
-          <w:szCs w:val="28"/>
-          <w:lang w:val="ru-RU"/>
-        </w:rPr>
-        <w:t xml:space="preserve">, </w:t>
-      </w:r>
-      <w:r>
-        <w:rPr>
-          <w:rFonts w:ascii="Times New Roman" w:hAnsi="Times New Roman" w:cs="Times New Roman"/>
-          <w:sz w:val="28"/>
-          <w:szCs w:val="28"/>
-          <w:lang w:val="ru-RU"/>
-        </w:rPr>
-        <w:t xml:space="preserve">разработал архитектуру </w:t>
-      </w:r>
-      <w:r>
-        <w:rPr>
-          <w:rFonts w:ascii="Times New Roman" w:hAnsi="Times New Roman" w:cs="Times New Roman"/>
-          <w:sz w:val="28"/>
-          <w:szCs w:val="28"/>
-          <w:lang w:val="ru-RU"/>
-        </w:rPr>
-        <w:t xml:space="preserve">будущего </w:t>
-      </w:r>
-      <w:r>
-        <w:rPr>
-          <w:rFonts w:ascii="Times New Roman" w:hAnsi="Times New Roman" w:cs="Times New Roman"/>
-          <w:sz w:val="28"/>
-          <w:szCs w:val="28"/>
-          <w:lang w:val="ru-RU"/>
-        </w:rPr>
-        <w:t>приложения</w:t>
-      </w:r>
-      <w:r>
-        <w:rPr>
-          <w:rFonts w:ascii="Times New Roman" w:hAnsi="Times New Roman" w:cs="Times New Roman"/>
-          <w:sz w:val="28"/>
-          <w:szCs w:val="28"/>
-          <w:lang w:val="ru-RU"/>
-        </w:rPr>
-        <w:t xml:space="preserve">, </w:t>
-      </w:r>
-      <w:r>
-        <w:rPr>
-          <w:rFonts w:ascii="Times New Roman" w:hAnsi="Times New Roman" w:cs="Times New Roman"/>
-          <w:sz w:val="28"/>
-          <w:szCs w:val="28"/>
-          <w:lang w:val="ru-RU"/>
-        </w:rPr>
-        <w:t>и реализовал е</w:t>
-      </w:r>
-      <w:r>
-        <w:rPr>
-          <w:rFonts w:ascii="Times New Roman" w:hAnsi="Times New Roman" w:cs="Times New Roman"/>
-          <w:sz w:val="28"/>
-          <w:szCs w:val="28"/>
-          <w:lang w:val="ru-RU"/>
-        </w:rPr>
-        <w:t xml:space="preserve">ё на языке программирования С++, </w:t>
-      </w:r>
-      <w:r>
-        <w:rPr>
-          <w:rFonts w:ascii="Times New Roman" w:hAnsi="Times New Roman" w:cs="Times New Roman"/>
-          <w:sz w:val="28"/>
-          <w:szCs w:val="28"/>
-          <w:lang w:val="ru-RU"/>
-        </w:rPr>
-        <w:t xml:space="preserve">применив ранее </w:t>
-      </w:r>
-      <w:r>
-        <w:rPr>
-          <w:rFonts w:ascii="Times New Roman" w:hAnsi="Times New Roman" w:cs="Times New Roman"/>
-          <w:sz w:val="28"/>
-          <w:szCs w:val="28"/>
-          <w:lang w:val="ru-RU"/>
-        </w:rPr>
-        <w:t xml:space="preserve">созданные в рамках разработки РВС </w:t>
-      </w:r>
-      <w:r>
-        <w:rPr>
-          <w:rFonts w:ascii="Times New Roman" w:hAnsi="Times New Roman" w:cs="Times New Roman"/>
-          <w:sz w:val="28"/>
-          <w:szCs w:val="28"/>
-        </w:rPr>
-        <w:t>GCD</w:t>
-      </w:r>
-      <w:r>
-        <w:rPr>
-          <w:rFonts w:ascii="Times New Roman" w:hAnsi="Times New Roman" w:cs="Times New Roman"/>
-          <w:sz w:val="28"/>
-          <w:szCs w:val="28"/>
-          <w:lang w:val="ru-RU"/>
-        </w:rPr>
-        <w:t xml:space="preserve"> </w:t>
-      </w:r>
-      <w:r>
-        <w:rPr>
-          <w:rFonts w:ascii="Times New Roman" w:hAnsi="Times New Roman" w:cs="Times New Roman"/>
-          <w:sz w:val="28"/>
-          <w:szCs w:val="28"/>
-          <w:lang w:val="ru-RU"/>
-        </w:rPr>
-        <w:t>структуры данных и методы их обработки.</w:t>
+        <w:t>Достоинством работы безусловно является попытка создать универсальный механизм доступа и последующего запуска соответствующего решателя.</w:t>
       </w:r>
     </w:p>
     <w:p>
       <w:pPr>
         <w:spacing w:after="120" w:line="240" w:lineRule="auto"/>
+        <w:ind w:firstLine="720"/>
         <w:jc w:val="both"/>
         <w:rPr>
           <w:rFonts w:ascii="Times New Roman" w:hAnsi="Times New Roman" w:cs="Times New Roman"/>
@@ -551,102 +519,98 @@
           <w:szCs w:val="28"/>
           <w:lang w:val="ru-RU"/>
         </w:rPr>
-        <w:tab/>
-        <w:t xml:space="preserve">К достоинствам работы следует отнести ряд принятых архитектурных решений, </w:t>
-      </w:r>
-      <w:r>
-        <w:rPr>
-          <w:rFonts w:ascii="Times New Roman" w:hAnsi="Times New Roman" w:cs="Times New Roman"/>
-          <w:sz w:val="28"/>
-          <w:szCs w:val="28"/>
-          <w:lang w:val="ru-RU"/>
-        </w:rPr>
-        <w:t>делающих реализуемое приложение независимым от конечной платформы</w:t>
-      </w:r>
-      <w:r>
-        <w:rPr>
-          <w:rFonts w:ascii="Times New Roman" w:hAnsi="Times New Roman" w:cs="Times New Roman"/>
-          <w:sz w:val="28"/>
-          <w:szCs w:val="28"/>
-          <w:lang w:val="ru-RU"/>
-        </w:rPr>
-        <w:t>, на которой оно будет запущено</w:t>
-      </w:r>
-      <w:r>
-        <w:rPr>
-          <w:rFonts w:ascii="Times New Roman" w:hAnsi="Times New Roman" w:cs="Times New Roman"/>
-          <w:sz w:val="28"/>
-          <w:szCs w:val="28"/>
-          <w:lang w:val="ru-RU"/>
-        </w:rPr>
-        <w:t>,</w:t>
-      </w:r>
-      <w:r>
-        <w:rPr>
-          <w:rFonts w:ascii="Times New Roman" w:hAnsi="Times New Roman" w:cs="Times New Roman"/>
-          <w:sz w:val="28"/>
-          <w:szCs w:val="28"/>
-          <w:lang w:val="ru-RU"/>
-        </w:rPr>
-        <w:t xml:space="preserve"> и </w:t>
-      </w:r>
-      <w:r>
-        <w:rPr>
-          <w:rFonts w:ascii="Times New Roman" w:hAnsi="Times New Roman" w:cs="Times New Roman"/>
-          <w:sz w:val="28"/>
-          <w:szCs w:val="28"/>
-          <w:lang w:val="ru-RU"/>
-        </w:rPr>
-        <w:t xml:space="preserve">поддерживающих модульную структуру РВС </w:t>
-      </w:r>
-      <w:r>
-        <w:rPr>
-          <w:rFonts w:ascii="Times New Roman" w:hAnsi="Times New Roman" w:cs="Times New Roman"/>
-          <w:sz w:val="28"/>
-          <w:szCs w:val="28"/>
-        </w:rPr>
-        <w:t>GCD</w:t>
-      </w:r>
-      <w:r>
-        <w:rPr>
-          <w:rFonts w:ascii="Times New Roman" w:hAnsi="Times New Roman" w:cs="Times New Roman"/>
-          <w:sz w:val="28"/>
-          <w:szCs w:val="28"/>
-          <w:lang w:val="ru-RU"/>
-        </w:rPr>
-        <w:t xml:space="preserve">, что </w:t>
-      </w:r>
-      <w:r>
-        <w:rPr>
-          <w:rFonts w:ascii="Times New Roman" w:hAnsi="Times New Roman" w:cs="Times New Roman"/>
-          <w:sz w:val="28"/>
-          <w:szCs w:val="28"/>
-          <w:lang w:val="ru-RU"/>
-        </w:rPr>
-        <w:t xml:space="preserve">обеспечивает </w:t>
-      </w:r>
-      <w:r>
-        <w:rPr>
-          <w:rFonts w:ascii="Times New Roman" w:hAnsi="Times New Roman" w:cs="Times New Roman"/>
-          <w:sz w:val="28"/>
-          <w:szCs w:val="28"/>
-          <w:lang w:val="ru-RU"/>
-        </w:rPr>
-        <w:t>лёгкость процесса доработки существующих и разработки новых модулей</w:t>
-      </w:r>
-      <w:r>
-        <w:rPr>
-          <w:rFonts w:ascii="Times New Roman" w:hAnsi="Times New Roman" w:cs="Times New Roman"/>
-          <w:sz w:val="28"/>
-          <w:szCs w:val="28"/>
-          <w:lang w:val="ru-RU"/>
-        </w:rPr>
-        <w:t>.</w:t>
+        <w:t xml:space="preserve">Согласно материалам работы </w:t>
+      </w:r>
+      <w:proofErr w:type="spellStart"/>
+      <w:r>
+        <w:rPr>
+          <w:rFonts w:ascii="Times New Roman" w:hAnsi="Times New Roman" w:cs="Times New Roman"/>
+          <w:sz w:val="28"/>
+          <w:szCs w:val="28"/>
+          <w:lang w:val="ru-RU"/>
+        </w:rPr>
+        <w:t>г</w:t>
+      </w:r>
+      <w:r>
+        <w:rPr>
+          <w:rFonts w:ascii="Times New Roman" w:hAnsi="Times New Roman" w:cs="Times New Roman"/>
+          <w:sz w:val="28"/>
+          <w:szCs w:val="28"/>
+          <w:lang w:val="ru-RU"/>
+        </w:rPr>
+        <w:t>рафоориентированн</w:t>
+      </w:r>
+      <w:r>
+        <w:rPr>
+          <w:rFonts w:ascii="Times New Roman" w:hAnsi="Times New Roman" w:cs="Times New Roman"/>
+          <w:sz w:val="28"/>
+          <w:szCs w:val="28"/>
+          <w:lang w:val="ru-RU"/>
+        </w:rPr>
+        <w:t>ые</w:t>
+      </w:r>
+      <w:proofErr w:type="spellEnd"/>
+      <w:r>
+        <w:rPr>
+          <w:rFonts w:ascii="Times New Roman" w:hAnsi="Times New Roman" w:cs="Times New Roman"/>
+          <w:sz w:val="28"/>
+          <w:szCs w:val="28"/>
+          <w:lang w:val="ru-RU"/>
+        </w:rPr>
+        <w:t xml:space="preserve"> решатели размещаются</w:t>
+      </w:r>
+      <w:r>
+        <w:rPr>
+          <w:rFonts w:ascii="Times New Roman" w:hAnsi="Times New Roman" w:cs="Times New Roman"/>
+          <w:sz w:val="28"/>
+          <w:szCs w:val="28"/>
+          <w:lang w:val="ru-RU"/>
+        </w:rPr>
+        <w:t xml:space="preserve"> в удалённом репозитории в</w:t>
+      </w:r>
+      <w:r>
+        <w:rPr>
+          <w:rFonts w:ascii="Times New Roman" w:hAnsi="Times New Roman" w:cs="Times New Roman"/>
+          <w:sz w:val="28"/>
+          <w:szCs w:val="28"/>
+          <w:lang w:val="ru-RU"/>
+        </w:rPr>
+        <w:t xml:space="preserve"> бинарном виде в форме библиотек динамической компоновки, тогда как их запуск основан на использовании соответствующей каждому из них </w:t>
+      </w:r>
+      <w:proofErr w:type="spellStart"/>
+      <w:r>
+        <w:rPr>
+          <w:rFonts w:ascii="Times New Roman" w:hAnsi="Times New Roman" w:cs="Times New Roman"/>
+          <w:sz w:val="28"/>
+          <w:szCs w:val="28"/>
+          <w:lang w:val="ru-RU"/>
+        </w:rPr>
+        <w:t>графовой</w:t>
+      </w:r>
+      <w:proofErr w:type="spellEnd"/>
+      <w:r>
+        <w:rPr>
+          <w:rFonts w:ascii="Times New Roman" w:hAnsi="Times New Roman" w:cs="Times New Roman"/>
+          <w:sz w:val="28"/>
+          <w:szCs w:val="28"/>
+          <w:lang w:val="ru-RU"/>
+        </w:rPr>
+        <w:t xml:space="preserve"> модели, которая определяет последовательность </w:t>
+      </w:r>
+      <w:r>
+        <w:rPr>
+          <w:rFonts w:ascii="Times New Roman" w:hAnsi="Times New Roman" w:cs="Times New Roman"/>
+          <w:sz w:val="28"/>
+          <w:szCs w:val="28"/>
+          <w:lang w:val="ru-RU"/>
+        </w:rPr>
+        <w:t>запуска отдельных функций решателя, обрабатывая единые данные.</w:t>
       </w:r>
     </w:p>
     <w:p>
       <w:pPr>
         <w:spacing w:after="120" w:line="240" w:lineRule="auto"/>
+        <w:ind w:firstLine="720"/>
         <w:jc w:val="both"/>
         <w:rPr>
           <w:rFonts w:ascii="Times New Roman" w:hAnsi="Times New Roman" w:cs="Times New Roman"/>
@@ -662,39 +626,519 @@
           <w:szCs w:val="28"/>
           <w:lang w:val="ru-RU"/>
         </w:rPr>
-        <w:tab/>
-        <w:t xml:space="preserve">К недостаткам следует отнести </w:t>
-      </w:r>
-      <w:r>
-        <w:rPr>
-          <w:rFonts w:ascii="Times New Roman" w:hAnsi="Times New Roman" w:cs="Times New Roman"/>
-          <w:sz w:val="28"/>
-          <w:szCs w:val="28"/>
-          <w:lang w:val="ru-RU"/>
-        </w:rPr>
-        <w:t>отсутствие в текущей реализации привязки к графическому интерфейсу пользователя, а наличие лишь консольно</w:t>
-      </w:r>
-      <w:r>
-        <w:rPr>
-          <w:rFonts w:ascii="Times New Roman" w:hAnsi="Times New Roman" w:cs="Times New Roman"/>
-          <w:sz w:val="28"/>
-          <w:szCs w:val="28"/>
-          <w:lang w:val="ru-RU"/>
-        </w:rPr>
-        <w:t>го приложения, обеспечивающего работоспособность функционала ра</w:t>
-      </w:r>
-      <w:r>
-        <w:rPr>
-          <w:rFonts w:ascii="Times New Roman" w:hAnsi="Times New Roman" w:cs="Times New Roman"/>
-          <w:sz w:val="28"/>
-          <w:szCs w:val="28"/>
-          <w:lang w:val="ru-RU"/>
-        </w:rPr>
-        <w:t>зработанной программы.</w:t>
+        <w:t>Автор работы</w:t>
+      </w:r>
+      <w:r>
+        <w:rPr>
+          <w:rFonts w:ascii="Times New Roman" w:hAnsi="Times New Roman" w:cs="Times New Roman"/>
+          <w:sz w:val="28"/>
+          <w:szCs w:val="28"/>
+          <w:lang w:val="ru-RU"/>
+        </w:rPr>
+        <w:t xml:space="preserve"> </w:t>
+      </w:r>
+      <w:r>
+        <w:rPr>
+          <w:rFonts w:ascii="Times New Roman" w:hAnsi="Times New Roman" w:cs="Times New Roman"/>
+          <w:sz w:val="28"/>
+          <w:szCs w:val="28"/>
+          <w:lang w:val="ru-RU"/>
+        </w:rPr>
+        <w:t xml:space="preserve">провёл анализ существующих решений в </w:t>
+      </w:r>
+      <w:r>
+        <w:rPr>
+          <w:rFonts w:ascii="Times New Roman" w:hAnsi="Times New Roman" w:cs="Times New Roman"/>
+          <w:sz w:val="28"/>
+          <w:szCs w:val="28"/>
+          <w:lang w:val="ru-RU"/>
+        </w:rPr>
+        <w:t xml:space="preserve">области </w:t>
+      </w:r>
+      <w:r>
+        <w:rPr>
+          <w:rFonts w:ascii="Times New Roman" w:hAnsi="Times New Roman" w:cs="Times New Roman"/>
+          <w:sz w:val="28"/>
+          <w:szCs w:val="28"/>
+          <w:lang w:val="ru-RU"/>
+        </w:rPr>
+        <w:t xml:space="preserve">применяемых технологий создания распределенных приложений и, в особенности, </w:t>
+      </w:r>
+      <w:r>
+        <w:rPr>
+          <w:rFonts w:ascii="Times New Roman" w:hAnsi="Times New Roman" w:cs="Times New Roman"/>
+          <w:sz w:val="28"/>
+          <w:szCs w:val="28"/>
+          <w:lang w:val="ru-RU"/>
+        </w:rPr>
+        <w:t>запуска приложений</w:t>
+      </w:r>
+      <w:r>
+        <w:rPr>
+          <w:rFonts w:ascii="Times New Roman" w:hAnsi="Times New Roman" w:cs="Times New Roman"/>
+          <w:sz w:val="28"/>
+          <w:szCs w:val="28"/>
+          <w:lang w:val="ru-RU"/>
+        </w:rPr>
+        <w:t xml:space="preserve">, включая методы передачи списков параметров. Автором была предложена </w:t>
+      </w:r>
+      <w:r>
+        <w:rPr>
+          <w:rFonts w:ascii="Times New Roman" w:hAnsi="Times New Roman" w:cs="Times New Roman"/>
+          <w:sz w:val="28"/>
+          <w:szCs w:val="28"/>
+          <w:lang w:val="ru-RU"/>
+        </w:rPr>
+        <w:t>архитектур</w:t>
+      </w:r>
+      <w:r>
+        <w:rPr>
+          <w:rFonts w:ascii="Times New Roman" w:hAnsi="Times New Roman" w:cs="Times New Roman"/>
+          <w:sz w:val="28"/>
+          <w:szCs w:val="28"/>
+          <w:lang w:val="ru-RU"/>
+        </w:rPr>
+        <w:t>а</w:t>
+      </w:r>
+      <w:r>
+        <w:rPr>
+          <w:rFonts w:ascii="Times New Roman" w:hAnsi="Times New Roman" w:cs="Times New Roman"/>
+          <w:sz w:val="28"/>
+          <w:szCs w:val="28"/>
+          <w:lang w:val="ru-RU"/>
+        </w:rPr>
+        <w:t xml:space="preserve"> будущего </w:t>
+      </w:r>
+      <w:r>
+        <w:rPr>
+          <w:rFonts w:ascii="Times New Roman" w:hAnsi="Times New Roman" w:cs="Times New Roman"/>
+          <w:sz w:val="28"/>
+          <w:szCs w:val="28"/>
+          <w:lang w:val="ru-RU"/>
+        </w:rPr>
+        <w:t>программного модуля</w:t>
+      </w:r>
+      <w:r>
+        <w:rPr>
+          <w:rFonts w:ascii="Times New Roman" w:hAnsi="Times New Roman" w:cs="Times New Roman"/>
+          <w:sz w:val="28"/>
+          <w:szCs w:val="28"/>
+          <w:lang w:val="ru-RU"/>
+        </w:rPr>
+        <w:t>, реализова</w:t>
+      </w:r>
+      <w:r>
+        <w:rPr>
+          <w:rFonts w:ascii="Times New Roman" w:hAnsi="Times New Roman" w:cs="Times New Roman"/>
+          <w:sz w:val="28"/>
+          <w:szCs w:val="28"/>
+          <w:lang w:val="ru-RU"/>
+        </w:rPr>
+        <w:t xml:space="preserve">н прототип модуля </w:t>
+      </w:r>
+      <w:r>
+        <w:rPr>
+          <w:rFonts w:ascii="Times New Roman" w:hAnsi="Times New Roman" w:cs="Times New Roman"/>
+          <w:sz w:val="28"/>
+          <w:szCs w:val="28"/>
+          <w:lang w:val="ru-RU"/>
+        </w:rPr>
+        <w:t>на языке программирования С++</w:t>
+      </w:r>
+      <w:r>
+        <w:rPr>
+          <w:rFonts w:ascii="Times New Roman" w:hAnsi="Times New Roman" w:cs="Times New Roman"/>
+          <w:sz w:val="28"/>
+          <w:szCs w:val="28"/>
+          <w:lang w:val="ru-RU"/>
+        </w:rPr>
+        <w:t xml:space="preserve"> с использованием предоставленных ему специализированных библиотек.</w:t>
       </w:r>
     </w:p>
     <w:p>
       <w:pPr>
+        <w:spacing w:after="120" w:line="240" w:lineRule="auto"/>
+        <w:ind w:firstLine="720"/>
+        <w:jc w:val="both"/>
+        <w:rPr>
+          <w:rFonts w:ascii="Times New Roman" w:hAnsi="Times New Roman" w:cs="Times New Roman"/>
+          <w:sz w:val="28"/>
+          <w:szCs w:val="28"/>
+          <w:lang w:val="ru-RU"/>
+        </w:rPr>
+      </w:pPr>
+      <w:r>
+        <w:rPr>
+          <w:rFonts w:ascii="Times New Roman" w:hAnsi="Times New Roman" w:cs="Times New Roman"/>
+          <w:sz w:val="28"/>
+          <w:szCs w:val="28"/>
+          <w:lang w:val="ru-RU"/>
+        </w:rPr>
+        <w:t>К недостаткам следует отнести</w:t>
+      </w:r>
+      <w:r>
+        <w:rPr>
+          <w:rFonts w:ascii="Times New Roman" w:hAnsi="Times New Roman" w:cs="Times New Roman"/>
+          <w:sz w:val="28"/>
+          <w:szCs w:val="28"/>
+          <w:lang w:val="ru-RU"/>
+        </w:rPr>
+        <w:t>:</w:t>
+      </w:r>
+    </w:p>
+    <w:p>
+      <w:pPr>
+        <w:pStyle w:val="a3"/>
+        <w:numPr>
+          <w:ilvl w:val="0"/>
+          <w:numId w:val="2"/>
+        </w:numPr>
+        <w:tabs>
+          <w:tab w:val="left" w:pos="1276"/>
+        </w:tabs>
+        <w:spacing w:after="120" w:line="240" w:lineRule="auto"/>
+        <w:ind w:left="0" w:firstLine="720"/>
+        <w:jc w:val="both"/>
+        <w:rPr>
+          <w:rFonts w:ascii="Times New Roman" w:hAnsi="Times New Roman" w:cs="Times New Roman"/>
+          <w:sz w:val="28"/>
+          <w:szCs w:val="28"/>
+          <w:lang w:val="ru-RU"/>
+        </w:rPr>
+      </w:pPr>
+      <w:r>
+        <w:rPr>
+          <w:rFonts w:ascii="Times New Roman" w:hAnsi="Times New Roman" w:cs="Times New Roman"/>
+          <w:sz w:val="28"/>
+          <w:szCs w:val="28"/>
+          <w:lang w:val="ru-RU"/>
+        </w:rPr>
+        <w:t>о</w:t>
+      </w:r>
+      <w:r>
+        <w:rPr>
+          <w:rFonts w:ascii="Times New Roman" w:hAnsi="Times New Roman" w:cs="Times New Roman"/>
+          <w:sz w:val="28"/>
+          <w:szCs w:val="28"/>
+          <w:lang w:val="ru-RU"/>
+        </w:rPr>
+        <w:t>тсутствие в текущей реализации</w:t>
+      </w:r>
+      <w:r>
+        <w:rPr>
+          <w:rFonts w:ascii="Times New Roman" w:hAnsi="Times New Roman" w:cs="Times New Roman"/>
+          <w:sz w:val="28"/>
+          <w:szCs w:val="28"/>
+          <w:lang w:val="ru-RU"/>
+        </w:rPr>
+        <w:t xml:space="preserve"> программного модуля определения исходных данных с использованием графического пользовательского интерфейса</w:t>
+      </w:r>
+      <w:r>
+        <w:rPr>
+          <w:rFonts w:ascii="Times New Roman" w:hAnsi="Times New Roman" w:cs="Times New Roman"/>
+          <w:sz w:val="28"/>
+          <w:szCs w:val="28"/>
+          <w:lang w:val="ru-RU"/>
+        </w:rPr>
+        <w:t>;</w:t>
+      </w:r>
+    </w:p>
+    <w:p>
+      <w:pPr>
+        <w:pStyle w:val="a3"/>
+        <w:numPr>
+          <w:ilvl w:val="0"/>
+          <w:numId w:val="2"/>
+        </w:numPr>
+        <w:tabs>
+          <w:tab w:val="left" w:pos="1276"/>
+        </w:tabs>
+        <w:spacing w:after="120" w:line="240" w:lineRule="auto"/>
+        <w:ind w:left="0" w:firstLine="720"/>
+        <w:jc w:val="both"/>
+        <w:rPr>
+          <w:rFonts w:ascii="Times New Roman" w:hAnsi="Times New Roman" w:cs="Times New Roman"/>
+          <w:sz w:val="28"/>
+          <w:szCs w:val="28"/>
+          <w:lang w:val="ru-RU"/>
+        </w:rPr>
+      </w:pPr>
+      <w:r>
+        <w:rPr>
+          <w:rFonts w:ascii="Times New Roman" w:hAnsi="Times New Roman" w:cs="Times New Roman"/>
+          <w:sz w:val="28"/>
+          <w:szCs w:val="28"/>
+          <w:lang w:val="ru-RU"/>
+        </w:rPr>
+        <w:t>отсутствие убедительных результатов проведённых тестирований созданного программного модуля</w:t>
+      </w:r>
+      <w:r>
+        <w:rPr>
+          <w:rFonts w:ascii="Times New Roman" w:hAnsi="Times New Roman" w:cs="Times New Roman"/>
+          <w:sz w:val="28"/>
+          <w:szCs w:val="28"/>
+          <w:lang w:val="ru-RU"/>
+        </w:rPr>
+        <w:t>;</w:t>
+      </w:r>
+    </w:p>
+    <w:p>
+      <w:pPr>
+        <w:pStyle w:val="a3"/>
+        <w:numPr>
+          <w:ilvl w:val="0"/>
+          <w:numId w:val="2"/>
+        </w:numPr>
+        <w:tabs>
+          <w:tab w:val="left" w:pos="1276"/>
+        </w:tabs>
+        <w:spacing w:after="120" w:line="240" w:lineRule="auto"/>
+        <w:ind w:left="0" w:firstLine="720"/>
+        <w:jc w:val="both"/>
+        <w:rPr>
+          <w:rFonts w:ascii="Times New Roman" w:hAnsi="Times New Roman" w:cs="Times New Roman"/>
+          <w:sz w:val="28"/>
+          <w:szCs w:val="28"/>
+          <w:lang w:val="ru-RU"/>
+        </w:rPr>
+      </w:pPr>
+      <w:r>
+        <w:rPr>
+          <w:rFonts w:ascii="Times New Roman" w:hAnsi="Times New Roman" w:cs="Times New Roman"/>
+          <w:sz w:val="28"/>
+          <w:szCs w:val="28"/>
+          <w:lang w:val="ru-RU"/>
+        </w:rPr>
+        <w:t>весьма небрежное изложение материала расчетно-пояснительной записки, а именно: а) текст содержит многочисленные орфографические, стилистические, синтаксические и прочие недочёты; б) материал представлен плохо отформатированным</w:t>
+      </w:r>
+      <w:r>
+        <w:rPr>
+          <w:rFonts w:ascii="Times New Roman" w:hAnsi="Times New Roman" w:cs="Times New Roman"/>
+          <w:sz w:val="28"/>
+          <w:szCs w:val="28"/>
+          <w:lang w:val="ru-RU"/>
+        </w:rPr>
+        <w:t>;</w:t>
+      </w:r>
+      <w:r>
+        <w:rPr>
+          <w:rFonts w:ascii="Times New Roman" w:hAnsi="Times New Roman" w:cs="Times New Roman"/>
+          <w:sz w:val="28"/>
+          <w:szCs w:val="28"/>
+          <w:lang w:val="ru-RU"/>
+        </w:rPr>
+        <w:t xml:space="preserve"> в) иллюстрации, схемы и прочие материалы небрежно подготовлены</w:t>
+      </w:r>
+      <w:r>
+        <w:rPr>
+          <w:rFonts w:ascii="Times New Roman" w:hAnsi="Times New Roman" w:cs="Times New Roman"/>
+          <w:sz w:val="28"/>
+          <w:szCs w:val="28"/>
+          <w:lang w:val="ru-RU"/>
+        </w:rPr>
+        <w:t xml:space="preserve"> (</w:t>
+      </w:r>
+      <w:r>
+        <w:rPr>
+          <w:rFonts w:ascii="Times New Roman" w:hAnsi="Times New Roman" w:cs="Times New Roman"/>
+          <w:sz w:val="28"/>
+          <w:szCs w:val="28"/>
+          <w:lang w:val="ru-RU"/>
+        </w:rPr>
+        <w:t>в части разрешения, неубедительного описания и т.п.</w:t>
+      </w:r>
+      <w:r>
+        <w:rPr>
+          <w:rFonts w:ascii="Times New Roman" w:hAnsi="Times New Roman" w:cs="Times New Roman"/>
+          <w:sz w:val="28"/>
+          <w:szCs w:val="28"/>
+          <w:lang w:val="ru-RU"/>
+        </w:rPr>
+        <w:t>).</w:t>
+      </w:r>
+    </w:p>
+    <w:p>
+      <w:pPr>
+        <w:spacing w:after="120" w:line="240" w:lineRule="auto"/>
+        <w:ind w:firstLine="720"/>
+        <w:jc w:val="both"/>
+        <w:rPr>
+          <w:rFonts w:ascii="Times New Roman" w:hAnsi="Times New Roman" w:cs="Times New Roman"/>
+          <w:sz w:val="28"/>
+          <w:szCs w:val="28"/>
+          <w:lang w:val="ru-RU"/>
+        </w:rPr>
+      </w:pPr>
+      <w:r>
+        <w:rPr>
+          <w:rFonts w:ascii="Times New Roman" w:hAnsi="Times New Roman" w:cs="Times New Roman"/>
+          <w:sz w:val="28"/>
+          <w:szCs w:val="28"/>
+          <w:lang w:val="ru-RU"/>
+        </w:rPr>
+        <w:lastRenderedPageBreak/>
+        <w:t>Несмотря на все указанные замечания в</w:t>
+      </w:r>
+      <w:r>
+        <w:rPr>
+          <w:rFonts w:ascii="Times New Roman" w:hAnsi="Times New Roman" w:cs="Times New Roman"/>
+          <w:sz w:val="28"/>
+          <w:szCs w:val="28"/>
+          <w:lang w:val="ru-RU"/>
+        </w:rPr>
+        <w:t>ыполне</w:t>
+      </w:r>
+      <w:r>
+        <w:rPr>
+          <w:rFonts w:ascii="Times New Roman" w:hAnsi="Times New Roman" w:cs="Times New Roman"/>
+          <w:sz w:val="28"/>
+          <w:szCs w:val="28"/>
+          <w:lang w:val="ru-RU"/>
+        </w:rPr>
+        <w:t>нная работа соответствует заявленной теме и удовлетворяет требованиям направления подготовки</w:t>
+      </w:r>
+      <w:r>
+        <w:rPr>
+          <w:rFonts w:ascii="Times New Roman" w:hAnsi="Times New Roman" w:cs="Times New Roman"/>
+          <w:sz w:val="28"/>
+          <w:szCs w:val="28"/>
+          <w:lang w:val="ru-RU"/>
+        </w:rPr>
+        <w:t xml:space="preserve"> </w:t>
+      </w:r>
+      <w:r>
+        <w:rPr>
+          <w:rFonts w:ascii="Times New Roman" w:hAnsi="Times New Roman" w:cs="Times New Roman"/>
+          <w:sz w:val="28"/>
+          <w:lang w:val="ru-RU"/>
+        </w:rPr>
+        <w:t>09.03.01 –</w:t>
+      </w:r>
+      <w:r>
+        <w:rPr>
+          <w:rFonts w:ascii="Times New Roman" w:hAnsi="Times New Roman" w:cs="Times New Roman"/>
+          <w:sz w:val="28"/>
+          <w:lang w:val="ru-RU"/>
+        </w:rPr>
+        <w:t xml:space="preserve"> </w:t>
+      </w:r>
+      <w:r>
+        <w:rPr>
+          <w:rFonts w:ascii="Times New Roman" w:hAnsi="Times New Roman" w:cs="Times New Roman"/>
+          <w:sz w:val="28"/>
+          <w:szCs w:val="28"/>
+          <w:lang w:val="ru-RU"/>
+        </w:rPr>
+        <w:t>«Информатика и вычислительная техника» и достой</w:t>
+      </w:r>
+      <w:r>
+        <w:rPr>
+          <w:rFonts w:ascii="Times New Roman" w:hAnsi="Times New Roman" w:cs="Times New Roman"/>
+          <w:sz w:val="28"/>
+          <w:szCs w:val="28"/>
+          <w:lang w:val="ru-RU"/>
+        </w:rPr>
+        <w:t xml:space="preserve">на оценки </w:t>
+      </w:r>
+      <w:r>
+        <w:rPr>
+          <w:rFonts w:ascii="Times New Roman" w:hAnsi="Times New Roman" w:cs="Times New Roman"/>
+          <w:sz w:val="28"/>
+          <w:szCs w:val="28"/>
+          <w:u w:val="single"/>
+          <w:lang w:val="ru-RU"/>
+        </w:rPr>
+        <w:t>удовлетворительно</w:t>
+      </w:r>
+      <w:r>
+        <w:rPr>
+          <w:rFonts w:ascii="Times New Roman" w:hAnsi="Times New Roman" w:cs="Times New Roman"/>
+          <w:sz w:val="28"/>
+          <w:szCs w:val="28"/>
+          <w:lang w:val="ru-RU"/>
+        </w:rPr>
+        <w:t xml:space="preserve">. В свою очередь, студент </w:t>
+      </w:r>
+      <w:r>
+        <w:rPr>
+          <w:rFonts w:ascii="Times New Roman" w:hAnsi="Times New Roman" w:cs="Times New Roman"/>
+          <w:sz w:val="28"/>
+          <w:szCs w:val="28"/>
+          <w:highlight w:val="yellow"/>
+          <w:lang w:val="ru-RU"/>
+        </w:rPr>
+        <w:t>Громов И</w:t>
+      </w:r>
+      <w:r>
+        <w:rPr>
+          <w:rFonts w:ascii="Times New Roman" w:hAnsi="Times New Roman" w:cs="Times New Roman"/>
+          <w:sz w:val="28"/>
+          <w:szCs w:val="28"/>
+          <w:highlight w:val="yellow"/>
+          <w:lang w:val="ru-RU"/>
+        </w:rPr>
+        <w:t xml:space="preserve">ван </w:t>
+      </w:r>
+      <w:r>
+        <w:rPr>
+          <w:rFonts w:ascii="Times New Roman" w:hAnsi="Times New Roman" w:cs="Times New Roman"/>
+          <w:sz w:val="28"/>
+          <w:szCs w:val="28"/>
+          <w:highlight w:val="yellow"/>
+          <w:lang w:val="ru-RU"/>
+        </w:rPr>
+        <w:t>С</w:t>
+      </w:r>
+      <w:r>
+        <w:rPr>
+          <w:rFonts w:ascii="Times New Roman" w:hAnsi="Times New Roman" w:cs="Times New Roman"/>
+          <w:sz w:val="28"/>
+          <w:szCs w:val="28"/>
+          <w:highlight w:val="yellow"/>
+          <w:lang w:val="ru-RU"/>
+        </w:rPr>
+        <w:t>ергеевич</w:t>
+      </w:r>
+      <w:r>
+        <w:rPr>
+          <w:rFonts w:ascii="Times New Roman" w:hAnsi="Times New Roman" w:cs="Times New Roman"/>
+          <w:sz w:val="28"/>
+          <w:szCs w:val="28"/>
+          <w:lang w:val="ru-RU"/>
+        </w:rPr>
+        <w:t xml:space="preserve"> заслуживает присвоения квалификации бакалавра.</w:t>
+      </w:r>
+    </w:p>
+    <w:p>
+      <w:pPr>
+        <w:spacing w:after="120" w:line="240" w:lineRule="auto"/>
+        <w:ind w:firstLine="720"/>
+        <w:jc w:val="both"/>
+        <w:rPr>
+          <w:rFonts w:ascii="Times New Roman" w:hAnsi="Times New Roman" w:cs="Times New Roman"/>
+          <w:sz w:val="28"/>
+          <w:szCs w:val="28"/>
+          <w:lang w:val="ru-RU"/>
+        </w:rPr>
+      </w:pPr>
+      <w:bookmarkStart w:id="0" w:name="_GoBack"/>
+      <w:bookmarkEnd w:id="0"/>
+    </w:p>
+    <w:p>
+      <w:pPr>
+        <w:spacing w:after="120" w:line="240" w:lineRule="auto"/>
+        <w:ind w:firstLine="720"/>
+        <w:jc w:val="both"/>
+        <w:rPr>
+          <w:rFonts w:ascii="Times New Roman" w:hAnsi="Times New Roman" w:cs="Times New Roman"/>
+          <w:sz w:val="28"/>
+          <w:szCs w:val="28"/>
+          <w:lang w:val="ru-RU"/>
+        </w:rPr>
+      </w:pPr>
+    </w:p>
+    <w:p>
+      <w:pPr>
         <w:spacing w:after="0" w:line="240" w:lineRule="auto"/>
         <w:jc w:val="both"/>
         <w:rPr>
@@ -711,74 +1155,8 @@
           <w:szCs w:val="28"/>
           <w:lang w:val="ru-RU"/>
         </w:rPr>
-        <w:tab/>
-        <w:t>Выполне</w:t>
-      </w:r>
-      <w:r>
-        <w:rPr>
-          <w:rFonts w:ascii="Times New Roman" w:hAnsi="Times New Roman" w:cs="Times New Roman"/>
-          <w:sz w:val="28"/>
-          <w:szCs w:val="28"/>
-          <w:lang w:val="ru-RU"/>
-        </w:rPr>
-        <w:t>нная работа соответствует заявленной теме и удовлетворяет требованиям направления подготовки «Информатика и вычислительная техника» и достой</w:t>
-      </w:r>
-      <w:r>
-        <w:rPr>
-          <w:rFonts w:ascii="Times New Roman" w:hAnsi="Times New Roman" w:cs="Times New Roman"/>
-          <w:sz w:val="28"/>
-          <w:szCs w:val="28"/>
-          <w:lang w:val="ru-RU"/>
-        </w:rPr>
-        <w:t>на оценки ______________. В свою очередь, студент Громов И.С. заслуживает присвоения квалификации бакалавра.</w:t>
-      </w:r>
-    </w:p>
-    <w:p>
-      <w:pPr>
-        <w:spacing w:after="0" w:line="240" w:lineRule="auto"/>
-        <w:jc w:val="both"/>
-        <w:rPr>
-          <w:rFonts w:ascii="Times New Roman" w:hAnsi="Times New Roman" w:cs="Times New Roman"/>
-          <w:sz w:val="28"/>
-          <w:szCs w:val="28"/>
-          <w:lang w:val="ru-RU"/>
-        </w:rPr>
-      </w:pPr>
-    </w:p>
-    <w:p>
-      <w:pPr>
-        <w:spacing w:after="0" w:line="240" w:lineRule="auto"/>
-        <w:jc w:val="both"/>
-        <w:rPr>
-          <w:rFonts w:ascii="Times New Roman" w:hAnsi="Times New Roman" w:cs="Times New Roman"/>
-          <w:sz w:val="28"/>
-          <w:szCs w:val="28"/>
-          <w:lang w:val="ru-RU"/>
-        </w:rPr>
-      </w:pPr>
-    </w:p>
-    <w:p>
-      <w:pPr>
-        <w:spacing w:after="0" w:line="240" w:lineRule="auto"/>
-        <w:jc w:val="both"/>
-        <w:rPr>
-          <w:rFonts w:ascii="Times New Roman" w:hAnsi="Times New Roman" w:cs="Times New Roman"/>
-          <w:sz w:val="28"/>
-          <w:szCs w:val="28"/>
-          <w:lang w:val="ru-RU"/>
-        </w:rPr>
-      </w:pPr>
-      <w:r>
-        <w:rPr>
-          <w:rFonts w:ascii="Times New Roman" w:hAnsi="Times New Roman" w:cs="Times New Roman"/>
-          <w:sz w:val="28"/>
-          <w:szCs w:val="28"/>
-          <w:lang w:val="ru-RU"/>
-        </w:rPr>
         <w:t>Рецензент:</w:t>
       </w:r>
-      <w:bookmarkStart w:id="0" w:name="_GoBack"/>
-      <w:bookmarkEnd w:id="0"/>
     </w:p>
     <w:sectPr>
       <w:pgSz w:w="12240" w:h="15840"/>
@@ -788,6 +1166,195 @@
     </w:sectPr>
   </w:body>
 </w:document>
+</file>
+
+<file path=word/numbering.xml><?xml version="1.0" encoding="utf-8"?>
+<w:numbering xmlns:wpc="http://schemas.microsoft.com/office/word/2010/wordprocessingCanvas" xmlns:cx="http://schemas.microsoft.com/office/drawing/2014/chartex" xmlns:cx1="http://schemas.microsoft.com/office/drawing/2015/9/8/chartex" xmlns:cx2="http://schemas.microsoft.com/office/drawing/2015/10/21/chartex" xmlns:cx3="http://schemas.microsoft.com/office/drawing/2016/5/9/chartex" xmlns:cx4="http://schemas.microsoft.com/office/drawing/2016/5/10/chartex" xmlns:cx5="http://schemas.microsoft.com/office/drawing/2016/5/11/chartex" xmlns:cx6="http://schemas.microsoft.com/office/drawing/2016/5/12/chartex" xmlns:cx7="http://schemas.microsoft.com/office/drawing/2016/5/13/chartex" xmlns:cx8="http://schemas.microsoft.com/office/drawing/2016/5/14/chartex" xmlns:mc="http://schemas.openxmlformats.org/markup-compatibility/2006" xmlns:aink="http://schemas.microsoft.com/office/drawing/2016/ink" xmlns:am3d="http://schemas.microsoft.com/office/drawing/2017/model3d" xmlns:o="urn:schemas-microsoft-com:office:office" xmlns:r="http://schemas.openxmlformats.org/officeDocument/2006/relationships" xmlns:m="http://schemas.openxmlformats.org/officeDocument/2006/math" xmlns:v="urn:schemas-microsoft-com:vml" xmlns:wp14="http://schemas.microsoft.com/office/word/2010/wordprocessingDrawing" xmlns:wp="http://schemas.openxmlformats.org/drawingml/2006/wordprocessingDrawing" xmlns:w10="urn:schemas-microsoft-com:office:word" xmlns:w="http://schemas.openxmlformats.org/wordprocessingml/2006/main" xmlns:w14="http://schemas.microsoft.com/office/word/2010/wordml" xmlns:w15="http://schemas.microsoft.com/office/word/2012/wordml" xmlns:w16cid="http://schemas.microsoft.com/office/word/2016/wordml/cid" xmlns:w16se="http://schemas.microsoft.com/office/word/2015/wordml/symex" xmlns:wpg="http://schemas.microsoft.com/office/word/2010/wordprocessingGroup" xmlns:wpi="http://schemas.microsoft.com/office/word/2010/wordprocessingInk" xmlns:wne="http://schemas.microsoft.com/office/word/2006/wordml" xmlns:wps="http://schemas.microsoft.com/office/word/2010/wordprocessingShape" mc:Ignorable="w14 w15 w16se w16cid wp14">
+  <w:abstractNum w:abstractNumId="0" w15:restartNumberingAfterBreak="0">
+    <w:nsid w:val="22B07BC2"/>
+    <w:multiLevelType w:val="hybridMultilevel"/>
+    <w:tmpl w:val="0E9261BC"/>
+    <w:lvl w:ilvl="0" w:tplc="04190011">
+      <w:start w:val="1"/>
+      <w:numFmt w:val="decimal"/>
+      <w:lvlText w:val="%1)"/>
+      <w:lvlJc w:val="left"/>
+      <w:pPr>
+        <w:ind w:left="1080" w:hanging="360"/>
+      </w:pPr>
+      <w:rPr>
+        <w:rFonts w:hint="default"/>
+      </w:rPr>
+    </w:lvl>
+    <w:lvl w:ilvl="1" w:tplc="04190019" w:tentative="1">
+      <w:start w:val="1"/>
+      <w:numFmt w:val="lowerLetter"/>
+      <w:lvlText w:val="%2."/>
+      <w:lvlJc w:val="left"/>
+      <w:pPr>
+        <w:ind w:left="1800" w:hanging="360"/>
+      </w:pPr>
+    </w:lvl>
+    <w:lvl w:ilvl="2" w:tplc="0419001B" w:tentative="1">
+      <w:start w:val="1"/>
+      <w:numFmt w:val="lowerRoman"/>
+      <w:lvlText w:val="%3."/>
+      <w:lvlJc w:val="right"/>
+      <w:pPr>
+        <w:ind w:left="2520" w:hanging="180"/>
+      </w:pPr>
+    </w:lvl>
+    <w:lvl w:ilvl="3" w:tplc="0419000F" w:tentative="1">
+      <w:start w:val="1"/>
+      <w:numFmt w:val="decimal"/>
+      <w:lvlText w:val="%4."/>
+      <w:lvlJc w:val="left"/>
+      <w:pPr>
+        <w:ind w:left="3240" w:hanging="360"/>
+      </w:pPr>
+    </w:lvl>
+    <w:lvl w:ilvl="4" w:tplc="04190019" w:tentative="1">
+      <w:start w:val="1"/>
+      <w:numFmt w:val="lowerLetter"/>
+      <w:lvlText w:val="%5."/>
+      <w:lvlJc w:val="left"/>
+      <w:pPr>
+        <w:ind w:left="3960" w:hanging="360"/>
+      </w:pPr>
+    </w:lvl>
+    <w:lvl w:ilvl="5" w:tplc="0419001B" w:tentative="1">
+      <w:start w:val="1"/>
+      <w:numFmt w:val="lowerRoman"/>
+      <w:lvlText w:val="%6."/>
+      <w:lvlJc w:val="right"/>
+      <w:pPr>
+        <w:ind w:left="4680" w:hanging="180"/>
+      </w:pPr>
+    </w:lvl>
+    <w:lvl w:ilvl="6" w:tplc="0419000F" w:tentative="1">
+      <w:start w:val="1"/>
+      <w:numFmt w:val="decimal"/>
+      <w:lvlText w:val="%7."/>
+      <w:lvlJc w:val="left"/>
+      <w:pPr>
+        <w:ind w:left="5400" w:hanging="360"/>
+      </w:pPr>
+    </w:lvl>
+    <w:lvl w:ilvl="7" w:tplc="04190019" w:tentative="1">
+      <w:start w:val="1"/>
+      <w:numFmt w:val="lowerLetter"/>
+      <w:lvlText w:val="%8."/>
+      <w:lvlJc w:val="left"/>
+      <w:pPr>
+        <w:ind w:left="6120" w:hanging="360"/>
+      </w:pPr>
+    </w:lvl>
+    <w:lvl w:ilvl="8" w:tplc="0419001B" w:tentative="1">
+      <w:start w:val="1"/>
+      <w:numFmt w:val="lowerRoman"/>
+      <w:lvlText w:val="%9."/>
+      <w:lvlJc w:val="right"/>
+      <w:pPr>
+        <w:ind w:left="6840" w:hanging="180"/>
+      </w:pPr>
+    </w:lvl>
+  </w:abstractNum>
+  <w:abstractNum w:abstractNumId="1" w15:restartNumberingAfterBreak="0">
+    <w:nsid w:val="6E32317F"/>
+    <w:multiLevelType w:val="hybridMultilevel"/>
+    <w:tmpl w:val="932EBE2E"/>
+    <w:lvl w:ilvl="0" w:tplc="7FA457CC">
+      <w:start w:val="1"/>
+      <w:numFmt w:val="decimal"/>
+      <w:lvlText w:val="%1."/>
+      <w:lvlJc w:val="left"/>
+      <w:pPr>
+        <w:ind w:left="1080" w:hanging="360"/>
+      </w:pPr>
+      <w:rPr>
+        <w:rFonts w:hint="default"/>
+      </w:rPr>
+    </w:lvl>
+    <w:lvl w:ilvl="1" w:tplc="04190019" w:tentative="1">
+      <w:start w:val="1"/>
+      <w:numFmt w:val="lowerLetter"/>
+      <w:lvlText w:val="%2."/>
+      <w:lvlJc w:val="left"/>
+      <w:pPr>
+        <w:ind w:left="1800" w:hanging="360"/>
+      </w:pPr>
+    </w:lvl>
+    <w:lvl w:ilvl="2" w:tplc="0419001B" w:tentative="1">
+      <w:start w:val="1"/>
+      <w:numFmt w:val="lowerRoman"/>
+      <w:lvlText w:val="%3."/>
+      <w:lvlJc w:val="right"/>
+      <w:pPr>
+        <w:ind w:left="2520" w:hanging="180"/>
+      </w:pPr>
+    </w:lvl>
+    <w:lvl w:ilvl="3" w:tplc="0419000F" w:tentative="1">
+      <w:start w:val="1"/>
+      <w:numFmt w:val="decimal"/>
+      <w:lvlText w:val="%4."/>
+      <w:lvlJc w:val="left"/>
+      <w:pPr>
+        <w:ind w:left="3240" w:hanging="360"/>
+      </w:pPr>
+    </w:lvl>
+    <w:lvl w:ilvl="4" w:tplc="04190019" w:tentative="1">
+      <w:start w:val="1"/>
+      <w:numFmt w:val="lowerLetter"/>
+      <w:lvlText w:val="%5."/>
+      <w:lvlJc w:val="left"/>
+      <w:pPr>
+        <w:ind w:left="3960" w:hanging="360"/>
+      </w:pPr>
+    </w:lvl>
+    <w:lvl w:ilvl="5" w:tplc="0419001B" w:tentative="1">
+      <w:start w:val="1"/>
+      <w:numFmt w:val="lowerRoman"/>
+      <w:lvlText w:val="%6."/>
+      <w:lvlJc w:val="right"/>
+      <w:pPr>
+        <w:ind w:left="4680" w:hanging="180"/>
+      </w:pPr>
+    </w:lvl>
+    <w:lvl w:ilvl="6" w:tplc="0419000F" w:tentative="1">
+      <w:start w:val="1"/>
+      <w:numFmt w:val="decimal"/>
+      <w:lvlText w:val="%7."/>
+      <w:lvlJc w:val="left"/>
+      <w:pPr>
+        <w:ind w:left="5400" w:hanging="360"/>
+      </w:pPr>
+    </w:lvl>
+    <w:lvl w:ilvl="7" w:tplc="04190019" w:tentative="1">
+      <w:start w:val="1"/>
+      <w:numFmt w:val="lowerLetter"/>
+      <w:lvlText w:val="%8."/>
+      <w:lvlJc w:val="left"/>
+      <w:pPr>
+        <w:ind w:left="6120" w:hanging="360"/>
+      </w:pPr>
+    </w:lvl>
+    <w:lvl w:ilvl="8" w:tplc="0419001B" w:tentative="1">
+      <w:start w:val="1"/>
+      <w:numFmt w:val="lowerRoman"/>
+      <w:lvlText w:val="%9."/>
+      <w:lvlJc w:val="right"/>
+      <w:pPr>
+        <w:ind w:left="6840" w:hanging="180"/>
+      </w:pPr>
+    </w:lvl>
+  </w:abstractNum>
+  <w:num w:numId="1">
+    <w:abstractNumId w:val="1"/>
+  </w:num>
+  <w:num w:numId="2">
+    <w:abstractNumId w:val="0"/>
+  </w:num>
+</w:numbering>
 </file>
 
 <file path=word/styles.xml><?xml version="1.0" encoding="utf-8"?>
@@ -807,7 +1374,7 @@
       </w:pPr>
     </w:pPrDefault>
   </w:docDefaults>
-  <w:latentStyles w:defLockedState="0" w:defUIPriority="99" w:defSemiHidden="0" w:defUnhideWhenUsed="0" w:defQFormat="0" w:count="376">
+  <w:latentStyles w:defLockedState="0" w:defUIPriority="99" w:defSemiHidden="0" w:defUnhideWhenUsed="0" w:defQFormat="0" w:count="375">
     <w:lsdException w:name="Normal" w:uiPriority="0" w:qFormat="1"/>
     <w:lsdException w:name="heading 1" w:uiPriority="9" w:qFormat="1"/>
     <w:lsdException w:name="heading 2" w:semiHidden="1" w:uiPriority="9" w:unhideWhenUsed="1" w:qFormat="1"/>
@@ -1183,19 +1750,18 @@
     <w:lsdException w:name="Smart Hyperlink" w:semiHidden="1" w:unhideWhenUsed="1"/>
     <w:lsdException w:name="Hashtag" w:semiHidden="1" w:unhideWhenUsed="1"/>
     <w:lsdException w:name="Unresolved Mention" w:semiHidden="1" w:unhideWhenUsed="1"/>
-    <w:lsdException w:name="Smart Link" w:semiHidden="1" w:unhideWhenUsed="1"/>
   </w:latentStyles>
-  <w:style w:type="paragraph" w:default="1" w:styleId="Normal">
+  <w:style w:type="paragraph" w:default="1" w:styleId="a">
     <w:name w:val="Normal"/>
     <w:qFormat/>
   </w:style>
-  <w:style w:type="character" w:default="1" w:styleId="DefaultParagraphFont">
+  <w:style w:type="character" w:default="1" w:styleId="a0">
     <w:name w:val="Default Paragraph Font"/>
     <w:uiPriority w:val="1"/>
     <w:semiHidden/>
     <w:unhideWhenUsed/>
   </w:style>
-  <w:style w:type="table" w:default="1" w:styleId="TableNormal">
+  <w:style w:type="table" w:default="1" w:styleId="a1">
     <w:name w:val="Normal Table"/>
     <w:uiPriority w:val="99"/>
     <w:semiHidden/>
@@ -1210,11 +1776,22 @@
       </w:tblCellMar>
     </w:tblPr>
   </w:style>
-  <w:style w:type="numbering" w:default="1" w:styleId="NoList">
+  <w:style w:type="numbering" w:default="1" w:styleId="a2">
     <w:name w:val="No List"/>
     <w:uiPriority w:val="99"/>
     <w:semiHidden/>
     <w:unhideWhenUsed/>
+  </w:style>
+  <w:style w:type="paragraph" w:styleId="a3">
+    <w:name w:val="List Paragraph"/>
+    <w:basedOn w:val="a"/>
+    <w:uiPriority w:val="34"/>
+    <w:qFormat/>
+    <w:rsid w:val="00706CD2"/>
+    <w:pPr>
+      <w:ind w:left="720"/>
+      <w:contextualSpacing/>
+    </w:pPr>
   </w:style>
 </w:styles>
 </file>
